--- a/Tesis/Tomos.docx
+++ b/Tesis/Tomos.docx
@@ -55,7 +55,7 @@
         <mc:AlternateContent>
           <mc:Choice Requires="wps">
             <w:drawing>
-              <wp:anchor behindDoc="0" distT="0" distB="0" distL="114300" distR="113665" simplePos="0" locked="0" layoutInCell="1" allowOverlap="1" relativeHeight="2" wp14:anchorId="7393E932">
+              <wp:anchor behindDoc="0" distT="0" distB="0" distL="114300" distR="113030" simplePos="0" locked="0" layoutInCell="1" allowOverlap="1" relativeHeight="2" wp14:anchorId="7393E932">
                 <wp:simplePos x="0" y="0"/>
                 <wp:positionH relativeFrom="column">
                   <wp:posOffset>5311140</wp:posOffset>
@@ -63,7 +63,7 @@
                 <wp:positionV relativeFrom="paragraph">
                   <wp:posOffset>-584835</wp:posOffset>
                 </wp:positionV>
-                <wp:extent cx="543560" cy="524510"/>
+                <wp:extent cx="544195" cy="525145"/>
                 <wp:effectExtent l="0" t="0" r="9525" b="9525"/>
                 <wp:wrapNone/>
                 <wp:docPr id="1" name="5 Rectángulo"/>
@@ -74,7 +74,7 @@
                       <wps:spPr>
                         <a:xfrm>
                           <a:off x="0" y="0"/>
-                          <a:ext cx="542880" cy="523800"/>
+                          <a:ext cx="543600" cy="524520"/>
                         </a:xfrm>
                         <a:prstGeom prst="rect">
                           <a:avLst/>
@@ -109,7 +109,7 @@
           </mc:Choice>
           <mc:Fallback>
             <w:pict>
-              <v:rect id="shape_0" ID="5 Rectángulo" fillcolor="white" stroked="f" style="position:absolute;margin-left:418.2pt;margin-top:-46.05pt;width:42.7pt;height:41.2pt" wp14:anchorId="7393E932">
+              <v:rect id="shape_0" ID="5 Rectángulo" fillcolor="white" stroked="f" style="position:absolute;margin-left:418.2pt;margin-top:-46.05pt;width:42.75pt;height:41.25pt" wp14:anchorId="7393E932">
                 <w10:wrap type="none"/>
                 <v:fill o:detectmouseclick="t" type="solid" color2="black"/>
                 <v:stroke color="#3465a4" weight="25560" joinstyle="round" endcap="flat"/>
@@ -128,7 +128,7 @@
                 <wp:positionV relativeFrom="paragraph">
                   <wp:posOffset>-584835</wp:posOffset>
                 </wp:positionV>
-                <wp:extent cx="562610" cy="610235"/>
+                <wp:extent cx="563245" cy="610870"/>
                 <wp:effectExtent l="0" t="0" r="28575" b="19050"/>
                 <wp:wrapNone/>
                 <wp:docPr id="2" name="6 Rectángulo"/>
@@ -139,7 +139,7 @@
                       <wps:spPr>
                         <a:xfrm>
                           <a:off x="0" y="0"/>
-                          <a:ext cx="561960" cy="609480"/>
+                          <a:ext cx="562680" cy="610200"/>
                         </a:xfrm>
                         <a:prstGeom prst="rect">
                           <a:avLst/>
@@ -175,7 +175,7 @@
           </mc:Choice>
           <mc:Fallback>
             <w:pict>
-              <v:rect id="shape_0" ID="6 Rectángulo" stroked="t" style="position:absolute;margin-left:408.45pt;margin-top:-46.05pt;width:44.2pt;height:47.95pt" wp14:anchorId="1FC4BD56">
+              <v:rect id="shape_0" ID="6 Rectángulo" stroked="t" style="position:absolute;margin-left:408.45pt;margin-top:-46.05pt;width:44.25pt;height:48pt" wp14:anchorId="1FC4BD56">
                 <w10:wrap type="none"/>
                 <v:fill o:detectmouseclick="t" on="false"/>
                 <v:stroke color="white" weight="25560" joinstyle="round" endcap="flat"/>
@@ -328,15 +328,7 @@
       </w:pPr>
       <w:r>
         <w:rPr/>
-        <w:t xml:space="preserve">MÓDULO PROGRAMABLE BASADO EN </w:t>
-      </w:r>
-      <w:r>
-        <w:rPr/>
-        <w:t>MICROCONTROLADOR</w:t>
-      </w:r>
-      <w:r>
-        <w:rPr/>
-        <w:t xml:space="preserve"> PARA SISTEMAS DE REFRIGERACIÓN COMERCIAL</w:t>
+        <w:t>MÓDULO PROGRAMABLE BASADO EN MICROCONTROLADOR PARA SISTEMAS DE REFRIGERACIÓN COMERCIAL</w:t>
       </w:r>
     </w:p>
     <w:p>
@@ -421,15 +413,7 @@
       </w:pPr>
       <w:r>
         <w:rPr/>
-        <w:t xml:space="preserve">Tutor: Ing. </w:t>
-      </w:r>
-      <w:r>
-        <w:rPr/>
-        <w:t>Cesar Contreras Contreras</w:t>
-      </w:r>
-      <w:r>
-        <w:rPr/>
-        <w:t xml:space="preserve">.  </w:t>
+        <w:t xml:space="preserve">Tutor: Ing. Cesar Contreras Contreras.  </w:t>
       </w:r>
     </w:p>
     <w:p>
@@ -440,15 +424,7 @@
       </w:pPr>
       <w:r>
         <w:rPr/>
-        <w:t xml:space="preserve">Correo Electrónico: </w:t>
-      </w:r>
-      <w:r>
-        <w:rPr/>
-        <w:t>contrecesar@gmail.com</w:t>
-      </w:r>
-      <w:r>
-        <w:rPr/>
-        <w:t xml:space="preserve"> </w:t>
+        <w:t xml:space="preserve">Correo Electrónico: contrecesar@gmail.com </w:t>
       </w:r>
     </w:p>
     <w:p>
@@ -471,23 +447,7 @@
       </w:pPr>
       <w:r>
         <w:rPr/>
-        <w:t xml:space="preserve">San Cristóbal, </w:t>
-      </w:r>
-      <w:r>
-        <w:rPr/>
-        <w:t>Febrero</w:t>
-      </w:r>
-      <w:r>
-        <w:rPr/>
-        <w:t xml:space="preserve"> de 201</w:t>
-      </w:r>
-      <w:r>
-        <w:rPr/>
-        <w:t>8</w:t>
-      </w:r>
-      <w:r>
-        <w:rPr/>
-        <w:t>.</w:t>
+        <w:t>San Cristóbal, Febrero de 2018.</w:t>
       </w:r>
       <w:r>
         <w:br w:type="page"/>
@@ -505,28 +465,7 @@
           <w:rStyle w:val="Normaltextrun"/>
           <w:color w:val="000000"/>
         </w:rPr>
-        <w:t xml:space="preserve">San Cristóbal, </w:t>
-      </w:r>
-      <w:r>
-        <w:rPr>
-          <w:rStyle w:val="Normaltextrun"/>
-          <w:color w:val="000000"/>
-        </w:rPr>
-        <w:t>Febrero</w:t>
-      </w:r>
-      <w:r>
-        <w:rPr>
-          <w:rStyle w:val="Normaltextrun"/>
-          <w:color w:val="000000"/>
-        </w:rPr>
-        <w:t xml:space="preserve"> de 201</w:t>
-      </w:r>
-      <w:r>
-        <w:rPr>
-          <w:rStyle w:val="Normaltextrun"/>
-          <w:color w:val="000000"/>
-        </w:rPr>
-        <w:t>8</w:t>
+        <w:t>San Cristóbal, Febrero de 2018</w:t>
       </w:r>
       <w:r>
         <w:rPr>
@@ -593,14 +532,7 @@
           <w:rStyle w:val="Normaltextrun"/>
           <w:color w:val="000000"/>
         </w:rPr>
-        <w:t>Miembros de la Comisión del Trabajo de Aplicación Profesiona</w:t>
-      </w:r>
-      <w:r>
-        <w:rPr>
-          <w:rStyle w:val="Normaltextrun"/>
-          <w:color w:val="000000"/>
-        </w:rPr>
-        <w:t>l</w:t>
+        <w:t>Miembros de la Comisión del Trabajo de Aplicación Profesional</w:t>
       </w:r>
     </w:p>
     <w:p>
@@ -646,54 +578,24 @@
           <w:b/>
           <w:color w:val="000000"/>
         </w:rPr>
-        <w:t xml:space="preserve">MÓDULO PROGRAMABLE BASADO EN </w:t>
+        <w:t>MÓDULO PROGRAMABLE BASADO EN MICROCONTROLADOR PARA SISTEMAS DE REFRIGERACIÓN COMERCIAL</w:t>
+      </w:r>
+      <w:r>
+        <w:rPr/>
+        <w:t>,</w:t>
+      </w:r>
+      <w:r>
+        <w:rPr>
+          <w:b/>
+        </w:rPr>
+        <w:t xml:space="preserve"> </w:t>
       </w:r>
       <w:r>
         <w:rPr>
           <w:rStyle w:val="Normaltextrun"/>
-          <w:b/>
-          <w:color w:val="000000"/>
-        </w:rPr>
-        <w:t>MICROCONTROLADOR</w:t>
-      </w:r>
-      <w:r>
-        <w:rPr>
-          <w:rStyle w:val="Normaltextrun"/>
-          <w:b/>
-          <w:color w:val="000000"/>
-        </w:rPr>
-        <w:t xml:space="preserve"> PARA SISTEMAS DE REFRIGERACIÓN COMERCIAL</w:t>
-      </w:r>
-      <w:r>
-        <w:rPr/>
-        <w:t>,</w:t>
-      </w:r>
-      <w:r>
-        <w:rPr>
-          <w:b/>
-        </w:rPr>
-        <w:t xml:space="preserve"> </w:t>
-      </w:r>
-      <w:r>
-        <w:rPr>
-          <w:rStyle w:val="Normaltextrun"/>
-          <w:color w:val="000000"/>
-        </w:rPr>
-        <w:t xml:space="preserve">la cual se desarrollará bajo la tutoría del profesor </w:t>
-      </w:r>
-      <w:r>
-        <w:rPr>
-          <w:rStyle w:val="Normaltextrun"/>
-          <w:color w:val="000000"/>
-        </w:rPr>
-        <w:t>Cesar Contreras</w:t>
-      </w:r>
-      <w:r>
-        <w:rPr>
-          <w:rStyle w:val="Normaltextrun"/>
-          <w:color w:val="000000"/>
-        </w:rPr>
-        <w:t>.</w:t>
+          <w:color w:val="000000"/>
+        </w:rPr>
+        <w:t>la cual se desarrollará bajo la tutoría del profesor Cesar Contreras.</w:t>
       </w:r>
     </w:p>
     <w:p>
@@ -716,7 +618,37 @@
         <w:rPr>
           <w:rStyle w:val="Normaltextrun"/>
         </w:rPr>
-        <w:t>La fecha estimada de culminación del proyecto es el  19 de Julio de 2017</w:t>
+        <w:t xml:space="preserve">La fecha estimada de culminación del proyecto es el  </w:t>
+      </w:r>
+      <w:r>
+        <w:rPr>
+          <w:rStyle w:val="Normaltextrun"/>
+        </w:rPr>
+        <w:t>20</w:t>
+      </w:r>
+      <w:r>
+        <w:rPr>
+          <w:rStyle w:val="Normaltextrun"/>
+        </w:rPr>
+        <w:t xml:space="preserve"> de Ju</w:t>
+      </w:r>
+      <w:r>
+        <w:rPr>
+          <w:rStyle w:val="Normaltextrun"/>
+        </w:rPr>
+        <w:t>n</w:t>
+      </w:r>
+      <w:r>
+        <w:rPr>
+          <w:rStyle w:val="Normaltextrun"/>
+        </w:rPr>
+        <w:t>io de 201</w:t>
+      </w:r>
+      <w:r>
+        <w:rPr>
+          <w:rStyle w:val="Normaltextrun"/>
+        </w:rPr>
+        <w:t>8</w:t>
       </w:r>
     </w:p>
     <w:p>
@@ -787,7 +719,10 @@
         </w:rPr>
       </w:pPr>
       <w:r>
-        <w:rPr/>
+        <w:rPr>
+          <w:color w:val="000000"/>
+          <w:lang w:val="es-ES"/>
+        </w:rPr>
       </w:r>
     </w:p>
     <w:p>
@@ -803,7 +738,10 @@
         </w:rPr>
       </w:pPr>
       <w:r>
-        <w:rPr/>
+        <w:rPr>
+          <w:color w:val="000000"/>
+          <w:lang w:val="es-ES"/>
+        </w:rPr>
       </w:r>
     </w:p>
     <w:p>
@@ -937,7 +875,9 @@
         </w:rPr>
       </w:pPr>
       <w:r>
-        <w:rPr/>
+        <w:rPr>
+          <w:color w:val="000000"/>
+        </w:rPr>
       </w:r>
     </w:p>
     <w:p>
@@ -953,35 +893,7 @@
           <w:rStyle w:val="Normaltextrun"/>
           <w:color w:val="000000"/>
         </w:rPr>
-        <w:t xml:space="preserve">San Cristóbal, </w:t>
-      </w:r>
-      <w:r>
-        <w:rPr>
-          <w:rStyle w:val="Normaltextrun"/>
-          <w:color w:val="000000"/>
-        </w:rPr>
-        <w:t>Febrero</w:t>
-      </w:r>
-      <w:r>
-        <w:rPr>
-          <w:rStyle w:val="Normaltextrun"/>
-          <w:color w:val="000000"/>
-        </w:rPr>
-        <w:t xml:space="preserve"> de 201</w:t>
-      </w:r>
-      <w:r>
-        <w:rPr>
-          <w:rStyle w:val="Normaltextrun"/>
-          <w:color w:val="000000"/>
-        </w:rPr>
-        <w:t>8</w:t>
-      </w:r>
-      <w:r>
-        <w:rPr>
-          <w:rStyle w:val="Normaltextrun"/>
-          <w:color w:val="000000"/>
-        </w:rPr>
-        <w:t>.</w:t>
+        <w:t>San Cristóbal, Febrero de 2018.</w:t>
       </w:r>
     </w:p>
     <w:p>
@@ -994,7 +906,9 @@
         </w:rPr>
       </w:pPr>
       <w:r>
-        <w:rPr/>
+        <w:rPr>
+          <w:color w:val="000000"/>
+        </w:rPr>
       </w:r>
     </w:p>
     <w:p>
@@ -1064,7 +978,9 @@
         </w:rPr>
       </w:pPr>
       <w:r>
-        <w:rPr/>
+        <w:rPr>
+          <w:color w:val="000000"/>
+        </w:rPr>
       </w:r>
     </w:p>
     <w:p>
@@ -1090,78 +1006,20 @@
       </w:r>
       <w:r>
         <w:rPr/>
-        <w:t xml:space="preserve">Ing. </w:t>
-      </w:r>
-      <w:r>
-        <w:rPr/>
-        <w:t>Cesar Contreras</w:t>
+        <w:t>Ing. Cesar Contreras</w:t>
       </w:r>
       <w:r>
         <w:rPr>
           <w:rStyle w:val="Normaltextrun"/>
           <w:color w:val="000000"/>
         </w:rPr>
-        <w:t xml:space="preserve"> titular de la cédula de identidad No. V-</w:t>
-      </w:r>
-      <w:r>
-        <w:rPr>
-          <w:rStyle w:val="Normaltextrun"/>
-          <w:color w:val="000000"/>
-        </w:rPr>
-        <w:t>9.226.373</w:t>
-      </w:r>
-      <w:r>
-        <w:rPr>
-          <w:rStyle w:val="Normaltextrun"/>
-          <w:color w:val="000000"/>
-        </w:rPr>
-        <w:t xml:space="preserve">, de profesión Ingeniero </w:t>
-      </w:r>
-      <w:r>
-        <w:rPr>
-          <w:rStyle w:val="Normaltextrun"/>
-          <w:color w:val="000000"/>
-        </w:rPr>
-        <w:t>Electrico</w:t>
-      </w:r>
-      <w:r>
-        <w:rPr>
-          <w:rStyle w:val="Normaltextrun"/>
-          <w:color w:val="000000"/>
-        </w:rPr>
-        <w:t xml:space="preserve">, adscrito al Departamento de Ingeniería </w:t>
-      </w:r>
-      <w:r>
-        <w:rPr>
-          <w:rStyle w:val="Normaltextrun"/>
-          <w:color w:val="000000"/>
-        </w:rPr>
-        <w:t>Electrónica</w:t>
-      </w:r>
-      <w:r>
-        <w:rPr>
-          <w:rStyle w:val="Normaltextrun"/>
-          <w:color w:val="000000"/>
-        </w:rPr>
-        <w:t xml:space="preserve"> de la Universidad Nacional Experimental del Táchira, en la categoría  y con dedicación, por medio de la presente expreso mi conformidad y acepto la tutoría de la propuesta de Proyecto Especial de Grado titulada:</w:t>
+        <w:t xml:space="preserve"> titular de la cédula de identidad No. V-9.226.373, de profesión Ingeniero Electrico, adscrito al Departamento de Ingeniería Electrónica de la Universidad Nacional Experimental del Táchira, en la categoría  y con dedicación, por medio de la presente expreso mi conformidad y acepto la tutoría de la propuesta de Proyecto Especial de Grado titulada:</w:t>
       </w:r>
       <w:r>
         <w:rPr>
           <w:b/>
         </w:rPr>
-        <w:t xml:space="preserve"> MÓDULO PROGRAMABLE BASADO EN </w:t>
-      </w:r>
-      <w:r>
-        <w:rPr>
-          <w:b/>
-        </w:rPr>
-        <w:t>MICROCONTROLADOR</w:t>
-      </w:r>
-      <w:r>
-        <w:rPr>
-          <w:b/>
-        </w:rPr>
-        <w:t xml:space="preserve"> PARA SISTEMAS DE REFRIGERACIÓN COMERCIAL</w:t>
+        <w:t xml:space="preserve"> MÓDULO PROGRAMABLE BASADO EN MICROCONTROLADOR PARA SISTEMAS DE REFRIGERACIÓN COMERCIAL</w:t>
       </w:r>
       <w:r>
         <w:rPr>
@@ -1228,7 +1086,9 @@
         </w:rPr>
       </w:pPr>
       <w:r>
-        <w:rPr/>
+        <w:rPr>
+          <w:color w:val="000000"/>
+        </w:rPr>
       </w:r>
     </w:p>
     <w:p>
@@ -1279,14 +1139,7 @@
           <w:rStyle w:val="Normaltextrun"/>
           <w:color w:val="000000"/>
         </w:rPr>
-        <w:t>C.I. V-</w:t>
-      </w:r>
-      <w:r>
-        <w:rPr>
-          <w:rStyle w:val="Normaltextrun"/>
-          <w:color w:val="000000"/>
-        </w:rPr>
-        <w:t>9.226.373</w:t>
+        <w:t>C.I. V-9.226.373</w:t>
       </w:r>
     </w:p>
     <w:p>
@@ -1699,39 +1552,13 @@
           <w:rStyle w:val="Normaltextrun"/>
           <w:color w:val="000000"/>
         </w:rPr>
-        <w:t xml:space="preserve">Yo, </w:t>
-      </w:r>
-      <w:r>
-        <w:rPr>
-          <w:rStyle w:val="Normaltextrun"/>
-          <w:color w:val="000000"/>
-        </w:rPr>
-        <w:t>Cesar Contreras</w:t>
-      </w:r>
-      <w:r>
-        <w:rPr>
-          <w:rStyle w:val="Normaltextrun"/>
-          <w:color w:val="000000"/>
-        </w:rPr>
-        <w:t xml:space="preserve"> en mi carácter de Tutor del Proyecto Especial de Grado titulado:</w:t>
+        <w:t>Yo, Cesar Contreras en mi carácter de Tutor del Proyecto Especial de Grado titulado:</w:t>
       </w:r>
       <w:r>
         <w:rPr>
           <w:b/>
         </w:rPr>
-        <w:t xml:space="preserve"> MÓDULO PROGRAMABLE BASADO EN </w:t>
-      </w:r>
-      <w:r>
-        <w:rPr>
-          <w:b/>
-        </w:rPr>
-        <w:t>MICROCONTROLADOR</w:t>
-      </w:r>
-      <w:r>
-        <w:rPr>
-          <w:b/>
-        </w:rPr>
-        <w:t xml:space="preserve"> PARA SISTEMAS DE REFRIGERACIÓN COMERCIAL,</w:t>
+        <w:t xml:space="preserve"> MÓDULO PROGRAMABLE BASADO EN MICROCONTROLADOR PARA SISTEMAS DE REFRIGERACIÓN COMERCIAL,</w:t>
       </w:r>
       <w:r>
         <w:rPr>
@@ -1820,14 +1647,7 @@
           <w:rStyle w:val="Normaltextrun"/>
           <w:color w:val="000000"/>
         </w:rPr>
-        <w:t>C.I. V-</w:t>
-      </w:r>
-      <w:r>
-        <w:rPr>
-          <w:rStyle w:val="Normaltextrun"/>
-          <w:color w:val="000000"/>
-        </w:rPr>
-        <w:t>9.226.373</w:t>
+        <w:t>C.I. V-9.226.373</w:t>
       </w:r>
     </w:p>
     <w:p>
@@ -1870,7 +1690,7 @@
           <w:docPartGallery w:val="Table of Contents"/>
           <w:docPartUnique w:val="true"/>
         </w:docPartObj>
-        <w:id w:val="1471237248"/>
+        <w:id w:val="66301379"/>
       </w:sdtPr>
       <w:sdtContent>
         <w:p>
@@ -1886,7 +1706,12 @@
             </w:rPr>
           </w:pPr>
           <w:r>
-            <w:rPr/>
+            <w:rPr>
+              <w:rFonts w:cs="Times New Roman" w:ascii="Times New Roman" w:hAnsi="Times New Roman"/>
+              <w:color w:val="00000A"/>
+              <w:sz w:val="24"/>
+              <w:szCs w:val="24"/>
+            </w:rPr>
           </w:r>
         </w:p>
         <w:p>
@@ -1965,13 +1790,6 @@
             <w:r>
               <w:rPr>
                 <w:webHidden/>
-                <w:rStyle w:val="Enlacedelndice"/>
-              </w:rPr>
-              <w:t>CAPÍTULO I</w:t>
-            </w:r>
-            <w:r>
-              <w:rPr>
-                <w:webHidden/>
               </w:rPr>
               <w:fldChar w:fldCharType="begin"/>
             </w:r>
@@ -1989,9 +1807,11 @@
             </w:r>
             <w:r>
               <w:rPr>
+                <w:webHidden/>
                 <w:rStyle w:val="Enlacedelndice"/>
                 <w:vanish w:val="false"/>
               </w:rPr>
+              <w:t>CAPÍTULO I</w:t>
               <w:tab/>
               <w:t>7</w:t>
             </w:r>
@@ -2016,13 +1836,6 @@
             <w:r>
               <w:rPr>
                 <w:webHidden/>
-                <w:rStyle w:val="Enlacedelndice"/>
-              </w:rPr>
-              <w:t>Planteamiento del Problema</w:t>
-            </w:r>
-            <w:r>
-              <w:rPr>
-                <w:webHidden/>
               </w:rPr>
               <w:fldChar w:fldCharType="begin"/>
             </w:r>
@@ -2040,9 +1853,11 @@
             </w:r>
             <w:r>
               <w:rPr>
+                <w:webHidden/>
                 <w:rStyle w:val="Enlacedelndice"/>
                 <w:vanish w:val="false"/>
               </w:rPr>
+              <w:t>Planteamiento del Problema</w:t>
               <w:tab/>
               <w:t>7</w:t>
             </w:r>
@@ -2067,13 +1882,6 @@
             <w:r>
               <w:rPr>
                 <w:webHidden/>
-                <w:rStyle w:val="Enlacedelndice"/>
-              </w:rPr>
-              <w:t>Objetivos de la Investigación</w:t>
-            </w:r>
-            <w:r>
-              <w:rPr>
-                <w:webHidden/>
               </w:rPr>
               <w:fldChar w:fldCharType="begin"/>
             </w:r>
@@ -2091,9 +1899,11 @@
             </w:r>
             <w:r>
               <w:rPr>
+                <w:webHidden/>
                 <w:rStyle w:val="Enlacedelndice"/>
                 <w:vanish w:val="false"/>
               </w:rPr>
+              <w:t>Objetivos de la Investigación</w:t>
               <w:tab/>
               <w:t>9</w:t>
             </w:r>
@@ -2118,13 +1928,6 @@
             <w:r>
               <w:rPr>
                 <w:webHidden/>
-                <w:rStyle w:val="Enlacedelndice"/>
-              </w:rPr>
-              <w:t>Justificación e Importancia</w:t>
-            </w:r>
-            <w:r>
-              <w:rPr>
-                <w:webHidden/>
               </w:rPr>
               <w:fldChar w:fldCharType="begin"/>
             </w:r>
@@ -2142,9 +1945,11 @@
             </w:r>
             <w:r>
               <w:rPr>
+                <w:webHidden/>
                 <w:rStyle w:val="Enlacedelndice"/>
                 <w:vanish w:val="false"/>
               </w:rPr>
+              <w:t>Justificación e Importancia</w:t>
               <w:tab/>
               <w:t>9</w:t>
             </w:r>
@@ -2165,13 +1970,6 @@
             <w:r>
               <w:rPr>
                 <w:webHidden/>
-                <w:rStyle w:val="Enlacedelndice"/>
-              </w:rPr>
-              <w:t>Alcance y limitaciones</w:t>
-            </w:r>
-            <w:r>
-              <w:rPr>
-                <w:webHidden/>
               </w:rPr>
               <w:fldChar w:fldCharType="begin"/>
             </w:r>
@@ -2189,9 +1987,11 @@
             </w:r>
             <w:r>
               <w:rPr>
+                <w:webHidden/>
                 <w:rStyle w:val="Enlacedelndice"/>
                 <w:vanish w:val="false"/>
               </w:rPr>
+              <w:t>Alcance y limitaciones</w:t>
               <w:tab/>
               <w:t>11</w:t>
             </w:r>
@@ -2232,13 +2032,6 @@
             <w:r>
               <w:rPr>
                 <w:webHidden/>
-                <w:rStyle w:val="Enlacedelndice"/>
-              </w:rPr>
-              <w:t>CAPÍTULO II</w:t>
-            </w:r>
-            <w:r>
-              <w:rPr>
-                <w:webHidden/>
               </w:rPr>
               <w:fldChar w:fldCharType="begin"/>
             </w:r>
@@ -2256,9 +2049,11 @@
             </w:r>
             <w:r>
               <w:rPr>
+                <w:webHidden/>
                 <w:rStyle w:val="Enlacedelndice"/>
                 <w:vanish w:val="false"/>
               </w:rPr>
+              <w:t>CAPÍTULO II</w:t>
               <w:tab/>
               <w:t>12</w:t>
             </w:r>
@@ -2283,13 +2078,6 @@
             <w:r>
               <w:rPr>
                 <w:webHidden/>
-                <w:rStyle w:val="Enlacedelndice"/>
-              </w:rPr>
-              <w:t>Antecedentes</w:t>
-            </w:r>
-            <w:r>
-              <w:rPr>
-                <w:webHidden/>
               </w:rPr>
               <w:fldChar w:fldCharType="begin"/>
             </w:r>
@@ -2307,9 +2095,11 @@
             </w:r>
             <w:r>
               <w:rPr>
+                <w:webHidden/>
                 <w:rStyle w:val="Enlacedelndice"/>
                 <w:vanish w:val="false"/>
               </w:rPr>
+              <w:t>Antecedentes</w:t>
               <w:tab/>
               <w:t>12</w:t>
             </w:r>
@@ -2336,6 +2126,7 @@
                 <w:webHidden/>
                 <w:rStyle w:val="Enlacedelndice"/>
                 <w:rFonts w:eastAsia="Calibri" w:eastAsiaTheme="minorHAnsi"/>
+                <w:vanish w:val="false"/>
               </w:rPr>
               <w:t>Bases Teóricas</w:t>
             </w:r>
@@ -2389,13 +2180,6 @@
             <w:r>
               <w:rPr>
                 <w:webHidden/>
-                <w:rStyle w:val="Enlacedelndice"/>
-              </w:rPr>
-              <w:t>Sistema de control</w:t>
-            </w:r>
-            <w:r>
-              <w:rPr>
-                <w:webHidden/>
               </w:rPr>
               <w:fldChar w:fldCharType="begin"/>
             </w:r>
@@ -2413,9 +2197,11 @@
             </w:r>
             <w:r>
               <w:rPr>
+                <w:webHidden/>
                 <w:rStyle w:val="Enlacedelndice"/>
                 <w:vanish w:val="false"/>
               </w:rPr>
+              <w:t>Sistema de control</w:t>
               <w:tab/>
               <w:t>13</w:t>
             </w:r>
@@ -2443,13 +2229,6 @@
             <w:r>
               <w:rPr>
                 <w:webHidden/>
-                <w:rStyle w:val="Enlacedelndice"/>
-              </w:rPr>
-              <w:t>Control Todo / Nada (On / Off)</w:t>
-            </w:r>
-            <w:r>
-              <w:rPr>
-                <w:webHidden/>
               </w:rPr>
               <w:fldChar w:fldCharType="begin"/>
             </w:r>
@@ -2467,9 +2246,11 @@
             </w:r>
             <w:r>
               <w:rPr>
+                <w:webHidden/>
                 <w:rStyle w:val="Enlacedelndice"/>
                 <w:vanish w:val="false"/>
               </w:rPr>
+              <w:t>Control Todo / Nada (On / Off)</w:t>
               <w:tab/>
               <w:t>14</w:t>
             </w:r>
@@ -2497,13 +2278,6 @@
             <w:r>
               <w:rPr>
                 <w:webHidden/>
-                <w:rStyle w:val="Enlacedelndice"/>
-              </w:rPr>
-              <w:t>Controladores digitales</w:t>
-            </w:r>
-            <w:r>
-              <w:rPr>
-                <w:webHidden/>
               </w:rPr>
               <w:fldChar w:fldCharType="begin"/>
             </w:r>
@@ -2521,9 +2295,11 @@
             </w:r>
             <w:r>
               <w:rPr>
+                <w:webHidden/>
                 <w:rStyle w:val="Enlacedelndice"/>
                 <w:vanish w:val="false"/>
               </w:rPr>
+              <w:t>Controladores digitales</w:t>
               <w:tab/>
               <w:t>15</w:t>
             </w:r>
@@ -2551,13 +2327,6 @@
             <w:r>
               <w:rPr>
                 <w:webHidden/>
-                <w:rStyle w:val="Enlacedelndice"/>
-              </w:rPr>
-              <w:t>Controladores digitales discontinuos</w:t>
-            </w:r>
-            <w:r>
-              <w:rPr>
-                <w:webHidden/>
               </w:rPr>
               <w:fldChar w:fldCharType="begin"/>
             </w:r>
@@ -2575,9 +2344,11 @@
             </w:r>
             <w:r>
               <w:rPr>
+                <w:webHidden/>
                 <w:rStyle w:val="Enlacedelndice"/>
                 <w:vanish w:val="false"/>
               </w:rPr>
+              <w:t>Controladores digitales discontinuos</w:t>
               <w:tab/>
               <w:t>15</w:t>
             </w:r>
@@ -2605,13 +2376,6 @@
             <w:r>
               <w:rPr>
                 <w:webHidden/>
-                <w:rStyle w:val="Enlacedelndice"/>
-              </w:rPr>
-              <w:t>Sistemas de refrigeración</w:t>
-            </w:r>
-            <w:r>
-              <w:rPr>
-                <w:webHidden/>
               </w:rPr>
               <w:fldChar w:fldCharType="begin"/>
             </w:r>
@@ -2629,9 +2393,11 @@
             </w:r>
             <w:r>
               <w:rPr>
+                <w:webHidden/>
                 <w:rStyle w:val="Enlacedelndice"/>
                 <w:vanish w:val="false"/>
               </w:rPr>
+              <w:t>Sistemas de refrigeración</w:t>
               <w:tab/>
               <w:t>15</w:t>
             </w:r>
@@ -2655,13 +2421,6 @@
             <w:r>
               <w:rPr>
                 <w:webHidden/>
-                <w:rStyle w:val="Enlacedelndice"/>
-              </w:rPr>
-              <w:t>Microcontroladores PIC</w:t>
-            </w:r>
-            <w:r>
-              <w:rPr>
-                <w:webHidden/>
               </w:rPr>
               <w:fldChar w:fldCharType="begin"/>
             </w:r>
@@ -2679,9 +2438,11 @@
             </w:r>
             <w:r>
               <w:rPr>
+                <w:webHidden/>
                 <w:rStyle w:val="Enlacedelndice"/>
                 <w:vanish w:val="false"/>
               </w:rPr>
+              <w:t>Microcontroladores PIC</w:t>
               <w:tab/>
               <w:t>17</w:t>
             </w:r>
@@ -2722,13 +2483,6 @@
             <w:r>
               <w:rPr>
                 <w:webHidden/>
-                <w:rStyle w:val="Enlacedelndice"/>
-              </w:rPr>
-              <w:t>CAPITULO III</w:t>
-            </w:r>
-            <w:r>
-              <w:rPr>
-                <w:webHidden/>
               </w:rPr>
               <w:fldChar w:fldCharType="begin"/>
             </w:r>
@@ -2746,9 +2500,11 @@
             </w:r>
             <w:r>
               <w:rPr>
+                <w:webHidden/>
                 <w:rStyle w:val="Enlacedelndice"/>
                 <w:vanish w:val="false"/>
               </w:rPr>
+              <w:t>CAPITULO III</w:t>
               <w:tab/>
               <w:t>18</w:t>
             </w:r>
@@ -2773,13 +2529,6 @@
             <w:r>
               <w:rPr>
                 <w:webHidden/>
-                <w:rStyle w:val="Enlacedelndice"/>
-              </w:rPr>
-              <w:t>Enfoque de la investigación</w:t>
-            </w:r>
-            <w:r>
-              <w:rPr>
-                <w:webHidden/>
               </w:rPr>
               <w:fldChar w:fldCharType="begin"/>
             </w:r>
@@ -2797,9 +2546,11 @@
             </w:r>
             <w:r>
               <w:rPr>
+                <w:webHidden/>
                 <w:rStyle w:val="Enlacedelndice"/>
                 <w:vanish w:val="false"/>
               </w:rPr>
+              <w:t>Enfoque de la investigación</w:t>
               <w:tab/>
               <w:t>18</w:t>
             </w:r>
@@ -2824,13 +2575,6 @@
             <w:r>
               <w:rPr>
                 <w:webHidden/>
-                <w:rStyle w:val="Enlacedelndice"/>
-              </w:rPr>
-              <w:t>Tipo de investigación</w:t>
-            </w:r>
-            <w:r>
-              <w:rPr>
-                <w:webHidden/>
               </w:rPr>
               <w:fldChar w:fldCharType="begin"/>
             </w:r>
@@ -2848,9 +2592,11 @@
             </w:r>
             <w:r>
               <w:rPr>
+                <w:webHidden/>
                 <w:rStyle w:val="Enlacedelndice"/>
                 <w:vanish w:val="false"/>
               </w:rPr>
+              <w:t>Tipo de investigación</w:t>
               <w:tab/>
               <w:t>18</w:t>
             </w:r>
@@ -2875,13 +2621,6 @@
             <w:r>
               <w:rPr>
                 <w:webHidden/>
-                <w:rStyle w:val="Enlacedelndice"/>
-              </w:rPr>
-              <w:t>Diseño de la investigación</w:t>
-            </w:r>
-            <w:r>
-              <w:rPr>
-                <w:webHidden/>
               </w:rPr>
               <w:fldChar w:fldCharType="begin"/>
             </w:r>
@@ -2899,9 +2638,11 @@
             </w:r>
             <w:r>
               <w:rPr>
+                <w:webHidden/>
                 <w:rStyle w:val="Enlacedelndice"/>
                 <w:vanish w:val="false"/>
               </w:rPr>
+              <w:t>Diseño de la investigación</w:t>
               <w:tab/>
               <w:t>18</w:t>
             </w:r>
@@ -2926,13 +2667,6 @@
             <w:r>
               <w:rPr>
                 <w:webHidden/>
-                <w:rStyle w:val="Enlacedelndice"/>
-              </w:rPr>
-              <w:t>Fases de Desarrollo</w:t>
-            </w:r>
-            <w:r>
-              <w:rPr>
-                <w:webHidden/>
               </w:rPr>
               <w:fldChar w:fldCharType="begin"/>
             </w:r>
@@ -2950,9 +2684,11 @@
             </w:r>
             <w:r>
               <w:rPr>
+                <w:webHidden/>
                 <w:rStyle w:val="Enlacedelndice"/>
                 <w:vanish w:val="false"/>
               </w:rPr>
+              <w:t>Fases de Desarrollo</w:t>
               <w:tab/>
               <w:t>19</w:t>
             </w:r>
@@ -2980,13 +2716,6 @@
             <w:r>
               <w:rPr>
                 <w:webHidden/>
-                <w:rStyle w:val="Enlacedelndice"/>
-              </w:rPr>
-              <w:t>Fase 1: Determinar las variables críticas para el control de un sistema de refrigeración.</w:t>
-            </w:r>
-            <w:r>
-              <w:rPr>
-                <w:webHidden/>
               </w:rPr>
               <w:fldChar w:fldCharType="begin"/>
             </w:r>
@@ -3004,9 +2733,11 @@
             </w:r>
             <w:r>
               <w:rPr>
+                <w:webHidden/>
                 <w:rStyle w:val="Enlacedelndice"/>
                 <w:vanish w:val="false"/>
               </w:rPr>
+              <w:t>Fase 1: Determinar las variables críticas para el control de un sistema de refrigeración.</w:t>
               <w:tab/>
               <w:t>19</w:t>
             </w:r>
@@ -3034,13 +2765,6 @@
             <w:r>
               <w:rPr>
                 <w:webHidden/>
-                <w:rStyle w:val="Enlacedelndice"/>
-              </w:rPr>
-              <w:t>Fase 2: Desarrollar el programa de control y supervisión de funcionamiento de un sistema de refrigeración comercial</w:t>
-            </w:r>
-            <w:r>
-              <w:rPr>
-                <w:webHidden/>
               </w:rPr>
               <w:fldChar w:fldCharType="begin"/>
             </w:r>
@@ -3058,9 +2782,11 @@
             </w:r>
             <w:r>
               <w:rPr>
+                <w:webHidden/>
                 <w:rStyle w:val="Enlacedelndice"/>
                 <w:vanish w:val="false"/>
               </w:rPr>
+              <w:t>Fase 2: Desarrollar el programa de control y supervisión de funcionamiento de un sistema de refrigeración comercial</w:t>
               <w:tab/>
               <w:t>19</w:t>
             </w:r>
@@ -3088,13 +2814,6 @@
             <w:r>
               <w:rPr>
                 <w:webHidden/>
-                <w:rStyle w:val="Enlacedelndice"/>
-              </w:rPr>
-              <w:t>Fase 3: Realizar el diseño de los circuitos y elementos que  requiere el sistema de control y supervisión.</w:t>
-            </w:r>
-            <w:r>
-              <w:rPr>
-                <w:webHidden/>
               </w:rPr>
               <w:fldChar w:fldCharType="begin"/>
             </w:r>
@@ -3112,9 +2831,11 @@
             </w:r>
             <w:r>
               <w:rPr>
+                <w:webHidden/>
                 <w:rStyle w:val="Enlacedelndice"/>
                 <w:vanish w:val="false"/>
               </w:rPr>
+              <w:t>Fase 3: Realizar el diseño de los circuitos y elementos que  requiere el sistema de control y supervisión.</w:t>
               <w:tab/>
               <w:t>19</w:t>
             </w:r>
@@ -3142,13 +2863,6 @@
             <w:r>
               <w:rPr>
                 <w:webHidden/>
-                <w:rStyle w:val="Enlacedelndice"/>
-              </w:rPr>
-              <w:t>Fase 4: Elaborar el prototipo del módulo programable</w:t>
-            </w:r>
-            <w:r>
-              <w:rPr>
-                <w:webHidden/>
               </w:rPr>
               <w:fldChar w:fldCharType="begin"/>
             </w:r>
@@ -3166,9 +2880,11 @@
             </w:r>
             <w:r>
               <w:rPr>
+                <w:webHidden/>
                 <w:rStyle w:val="Enlacedelndice"/>
                 <w:vanish w:val="false"/>
               </w:rPr>
+              <w:t>Fase 4: Elaborar el prototipo del módulo programable</w:t>
               <w:tab/>
               <w:t>20</w:t>
             </w:r>
@@ -3192,13 +2908,6 @@
             <w:r>
               <w:rPr>
                 <w:webHidden/>
-                <w:rStyle w:val="Enlacedelndice"/>
-              </w:rPr>
-              <w:t>Fase 5: Desarrollar las pruebas de funcionamiento del módulo programable</w:t>
-            </w:r>
-            <w:r>
-              <w:rPr>
-                <w:webHidden/>
               </w:rPr>
               <w:fldChar w:fldCharType="begin"/>
             </w:r>
@@ -3216,9 +2925,11 @@
             </w:r>
             <w:r>
               <w:rPr>
+                <w:webHidden/>
                 <w:rStyle w:val="Enlacedelndice"/>
                 <w:vanish w:val="false"/>
               </w:rPr>
+              <w:t>Fase 5: Desarrollar las pruebas de funcionamiento del módulo programable</w:t>
               <w:tab/>
               <w:t>20</w:t>
             </w:r>
@@ -3259,13 +2970,6 @@
             <w:r>
               <w:rPr>
                 <w:webHidden/>
-                <w:rStyle w:val="Enlacedelndice"/>
-              </w:rPr>
-              <w:t>REFERENCIAS</w:t>
-            </w:r>
-            <w:r>
-              <w:rPr>
-                <w:webHidden/>
               </w:rPr>
               <w:fldChar w:fldCharType="begin"/>
             </w:r>
@@ -3283,9 +2987,11 @@
             </w:r>
             <w:r>
               <w:rPr>
+                <w:webHidden/>
                 <w:rStyle w:val="Enlacedelndice"/>
                 <w:vanish w:val="false"/>
               </w:rPr>
+              <w:t>REFERENCIAS</w:t>
               <w:tab/>
               <w:t>21</w:t>
             </w:r>
@@ -3820,10 +3526,14 @@
             <w:pStyle w:val="Normal"/>
             <w:spacing w:lineRule="auto" w:line="360" w:before="240" w:after="240"/>
             <w:jc w:val="both"/>
-            <w:rPr/>
-          </w:pPr>
-          <w:r>
-            <w:rPr/>
+            <w:rPr>
+              <w:highlight w:val="yellow"/>
+            </w:rPr>
+          </w:pPr>
+          <w:r>
+            <w:rPr>
+              <w:highlight w:val="yellow"/>
+            </w:rPr>
             <w:t>Así mismo parte las limitaciones presentes se encuentran en el uso de tecnologías de fabricación existentes y en la variedad de componentes existentes en el mercado actual. Otra limitación se encuentra en el uso exclusivo de sensores de temperatura para cada equipo, ya que al usarse otro no funcionaría correctamente.</w:t>
           </w:r>
         </w:p>
@@ -3874,73 +3584,71 @@
             <w:pStyle w:val="Encabezado1"/>
             <w:rPr/>
           </w:pPr>
+          <w:r>
+            <w:rPr/>
+          </w:r>
+        </w:p>
+        <w:p>
+          <w:pPr>
+            <w:pStyle w:val="Encabezado1"/>
+            <w:rPr/>
+          </w:pPr>
+          <w:r>
+            <w:rPr/>
+          </w:r>
+        </w:p>
+        <w:p>
+          <w:pPr>
+            <w:pStyle w:val="Normal"/>
+            <w:rPr/>
+          </w:pPr>
+          <w:r>
+            <w:rPr/>
+          </w:r>
+        </w:p>
+        <w:p>
+          <w:pPr>
+            <w:pStyle w:val="Normal"/>
+            <w:rPr/>
+          </w:pPr>
+          <w:r>
+            <w:rPr/>
+          </w:r>
+        </w:p>
+        <w:p>
+          <w:pPr>
+            <w:pStyle w:val="Normal"/>
+            <w:rPr/>
+          </w:pPr>
+          <w:r>
+            <w:rPr/>
+          </w:r>
+        </w:p>
+        <w:p>
+          <w:pPr>
+            <w:pStyle w:val="Normal"/>
+            <w:rPr/>
+          </w:pPr>
+          <w:r>
+            <w:rPr/>
+          </w:r>
+        </w:p>
+        <w:p>
+          <w:pPr>
+            <w:pStyle w:val="Normal"/>
+            <w:rPr/>
+          </w:pPr>
+          <w:r>
+            <w:rPr/>
+          </w:r>
+        </w:p>
+        <w:p>
+          <w:pPr>
+            <w:pStyle w:val="Encabezado1"/>
+            <w:rPr/>
+          </w:pPr>
           <w:bookmarkStart w:id="6" w:name="_Toc476467346"/>
-          <w:bookmarkStart w:id="7" w:name="_Toc476467346"/>
-          <w:r>
-            <w:rPr/>
-          </w:r>
-        </w:p>
-        <w:p>
-          <w:pPr>
-            <w:pStyle w:val="Encabezado1"/>
-            <w:rPr/>
-          </w:pPr>
-          <w:r>
-            <w:rPr/>
-          </w:r>
-        </w:p>
-        <w:p>
-          <w:pPr>
-            <w:pStyle w:val="Normal"/>
-            <w:rPr/>
-          </w:pPr>
-          <w:r>
-            <w:rPr/>
-          </w:r>
-        </w:p>
-        <w:p>
-          <w:pPr>
-            <w:pStyle w:val="Normal"/>
-            <w:rPr/>
-          </w:pPr>
-          <w:r>
-            <w:rPr/>
-          </w:r>
-        </w:p>
-        <w:p>
-          <w:pPr>
-            <w:pStyle w:val="Normal"/>
-            <w:rPr/>
-          </w:pPr>
-          <w:r>
-            <w:rPr/>
-          </w:r>
-        </w:p>
-        <w:p>
-          <w:pPr>
-            <w:pStyle w:val="Normal"/>
-            <w:rPr/>
-          </w:pPr>
-          <w:r>
-            <w:rPr/>
-          </w:r>
-        </w:p>
-        <w:p>
-          <w:pPr>
-            <w:pStyle w:val="Normal"/>
-            <w:rPr/>
-          </w:pPr>
-          <w:r>
-            <w:rPr/>
-          </w:r>
-        </w:p>
-        <w:p>
-          <w:pPr>
-            <w:pStyle w:val="Encabezado1"/>
-            <w:rPr/>
-          </w:pPr>
-          <w:bookmarkStart w:id="8" w:name="_Toc476467346"/>
-          <w:bookmarkEnd w:id="8"/>
+          <w:bookmarkEnd w:id="6"/>
           <w:r>
             <w:rPr/>
             <w:t>CAPÍTULO II</w:t>
@@ -3961,12 +3669,12 @@
             <w:pStyle w:val="Encabezado2"/>
             <w:rPr/>
           </w:pPr>
-          <w:bookmarkStart w:id="9" w:name="_Toc476467347"/>
+          <w:bookmarkStart w:id="7" w:name="_Toc476467347"/>
           <w:r>
             <w:rPr/>
             <w:t>Antecedentes</w:t>
           </w:r>
-          <w:bookmarkEnd w:id="9"/>
+          <w:bookmarkEnd w:id="7"/>
           <w:r>
             <w:rPr/>
             <w:t xml:space="preserve"> de investigación</w:t>
@@ -4142,8 +3850,8 @@
               <w:rFonts w:eastAsia="Calibri" w:eastAsiaTheme="minorHAnsi"/>
             </w:rPr>
           </w:pPr>
-          <w:bookmarkStart w:id="10" w:name="_Toc476467348"/>
-          <w:bookmarkEnd w:id="10"/>
+          <w:bookmarkStart w:id="8" w:name="_Toc476467348"/>
+          <w:bookmarkEnd w:id="8"/>
           <w:r>
             <w:rPr>
               <w:rFonts w:eastAsia="Calibri" w:eastAsiaTheme="minorHAnsi"/>
@@ -4156,8 +3864,8 @@
             <w:pStyle w:val="Encabezado3"/>
             <w:rPr/>
           </w:pPr>
-          <w:bookmarkStart w:id="11" w:name="_Toc476467349"/>
-          <w:bookmarkEnd w:id="11"/>
+          <w:bookmarkStart w:id="9" w:name="_Toc476467349"/>
+          <w:bookmarkEnd w:id="9"/>
           <w:r>
             <w:rPr/>
             <w:t>Sistema de control</w:t>
@@ -4206,8 +3914,8 @@
             <w:pStyle w:val="Encabezado3"/>
             <w:rPr/>
           </w:pPr>
-          <w:bookmarkStart w:id="12" w:name="_Toc476467350"/>
-          <w:bookmarkEnd w:id="12"/>
+          <w:bookmarkStart w:id="10" w:name="_Toc476467350"/>
+          <w:bookmarkEnd w:id="10"/>
           <w:r>
             <w:rPr/>
             <w:t>Control Todo / Nada (On / Off)</w:t>
@@ -4299,7 +4007,7 @@
           <w:r>
             <w:rPr/>
             <w:drawing>
-              <wp:inline distT="0" distB="0" distL="19050" distR="0">
+              <wp:inline distT="0" distB="0" distL="0" distR="0">
                 <wp:extent cx="3810000" cy="2499995"/>
                 <wp:effectExtent l="0" t="0" r="0" b="0"/>
                 <wp:docPr id="5" name="Imagen 1" descr=""/>
@@ -4317,7 +4025,7 @@
                       </pic:nvPicPr>
                       <pic:blipFill>
                         <a:blip r:embed="rId4"/>
-                        <a:srcRect l="19398" t="33616" r="35443" b="18926"/>
+                        <a:srcRect l="19401" t="33620" r="35448" b="18926"/>
                         <a:stretch>
                           <a:fillRect/>
                         </a:stretch>
@@ -4399,8 +4107,8 @@
             <w:pStyle w:val="Encabezado3"/>
             <w:rPr/>
           </w:pPr>
-          <w:bookmarkStart w:id="13" w:name="_Toc476467351"/>
-          <w:bookmarkEnd w:id="13"/>
+          <w:bookmarkStart w:id="11" w:name="_Toc476467351"/>
+          <w:bookmarkEnd w:id="11"/>
           <w:r>
             <w:rPr/>
             <w:t>Controladores digitales</w:t>
@@ -4474,8 +4182,8 @@
             <w:pStyle w:val="Encabezado3"/>
             <w:rPr/>
           </w:pPr>
-          <w:bookmarkStart w:id="14" w:name="_Toc476467352"/>
-          <w:bookmarkEnd w:id="14"/>
+          <w:bookmarkStart w:id="12" w:name="_Toc476467352"/>
+          <w:bookmarkEnd w:id="12"/>
           <w:r>
             <w:rPr/>
             <w:t>Controladores digitales discontinuos</w:t>
@@ -4518,7 +4226,7 @@
             </w:rPr>
             <w:t xml:space="preserve">Son usados especialmente en procesos lentos donde el elemento final de control puede aceptar cambios bruscos sin ser afectados, por ejemplo sistemas de temperatura a través de resistencias eléctricas o para cierre de válvulas de seguridad. </w:t>
           </w:r>
-          <w:bookmarkStart w:id="15" w:name="_Toc476467353"/>
+          <w:bookmarkStart w:id="13" w:name="_Toc476467353"/>
           <w:r>
             <w:rPr>
               <w:color w:val="000000"/>
@@ -4536,7 +4244,7 @@
               <w:color w:val="000000"/>
             </w:rPr>
           </w:pPr>
-          <w:bookmarkEnd w:id="15"/>
+          <w:bookmarkEnd w:id="13"/>
           <w:r>
             <w:rPr/>
             <w:t>Sistemas de refrigeración</w:t>
@@ -4747,8 +4455,8 @@
             <w:pStyle w:val="Encabezado3"/>
             <w:rPr/>
           </w:pPr>
-          <w:bookmarkStart w:id="16" w:name="_Toc476467354"/>
-          <w:bookmarkEnd w:id="16"/>
+          <w:bookmarkStart w:id="14" w:name="_Toc476467354"/>
+          <w:bookmarkEnd w:id="14"/>
           <w:r>
             <w:rPr/>
             <w:t>Microcontroladores PIC</w:t>
@@ -4828,8 +4536,8 @@
             <w:pStyle w:val="Encabezado1"/>
             <w:rPr/>
           </w:pPr>
-          <w:bookmarkStart w:id="17" w:name="_Toc476467355"/>
-          <w:bookmarkEnd w:id="17"/>
+          <w:bookmarkStart w:id="15" w:name="_Toc476467355"/>
+          <w:bookmarkEnd w:id="15"/>
           <w:r>
             <w:rPr/>
             <w:t>CAPITULO III</w:t>
@@ -4842,11 +4550,7 @@
           </w:pPr>
           <w:r>
             <w:rPr/>
-            <w:t xml:space="preserve">MARCO </w:t>
-          </w:r>
-          <w:r>
-            <w:rPr/>
-            <w:t>METODOLÓGICO</w:t>
+            <w:t>MARCO METODOLÓGICO</w:t>
           </w:r>
         </w:p>
         <w:p>
@@ -4854,8 +4558,8 @@
             <w:pStyle w:val="Encabezado2"/>
             <w:rPr/>
           </w:pPr>
-          <w:bookmarkStart w:id="18" w:name="_Toc476467356"/>
-          <w:bookmarkEnd w:id="18"/>
+          <w:bookmarkStart w:id="16" w:name="_Toc476467356"/>
+          <w:bookmarkEnd w:id="16"/>
           <w:r>
             <w:rPr/>
             <w:t>Enfoque de la investigación</w:t>
@@ -4906,8 +4610,8 @@
             <w:pStyle w:val="Encabezado2"/>
             <w:rPr/>
           </w:pPr>
-          <w:bookmarkStart w:id="19" w:name="_Toc476467357"/>
-          <w:bookmarkEnd w:id="19"/>
+          <w:bookmarkStart w:id="17" w:name="_Toc476467357"/>
+          <w:bookmarkEnd w:id="17"/>
           <w:r>
             <w:rPr/>
             <w:t>Tipo de investigación</w:t>
@@ -4938,8 +4642,8 @@
             <w:pStyle w:val="Encabezado2"/>
             <w:rPr/>
           </w:pPr>
-          <w:bookmarkStart w:id="20" w:name="_Toc476467358"/>
-          <w:bookmarkEnd w:id="20"/>
+          <w:bookmarkStart w:id="18" w:name="_Toc476467358"/>
+          <w:bookmarkEnd w:id="18"/>
           <w:r>
             <w:rPr/>
             <w:t>Diseño de la investigación</w:t>
@@ -5029,8 +4733,8 @@
             <w:pStyle w:val="Encabezado2"/>
             <w:rPr/>
           </w:pPr>
-          <w:bookmarkStart w:id="21" w:name="_Toc476467359"/>
-          <w:bookmarkEnd w:id="21"/>
+          <w:bookmarkStart w:id="19" w:name="_Toc476467359"/>
+          <w:bookmarkEnd w:id="19"/>
           <w:r>
             <w:rPr/>
             <w:t>Fases de Desarrollo</w:t>
@@ -5044,8 +4748,8 @@
               <w:lang w:val="es-VE"/>
             </w:rPr>
           </w:pPr>
-          <w:bookmarkStart w:id="22" w:name="_Toc476467360"/>
-          <w:bookmarkEnd w:id="22"/>
+          <w:bookmarkStart w:id="20" w:name="_Toc476467360"/>
+          <w:bookmarkEnd w:id="20"/>
           <w:r>
             <w:rPr/>
             <w:t>Fase 1: Determinar las variables críticas para el control de un sistema de refrigeración.</w:t>
@@ -5097,8 +4801,8 @@
               <w:sz w:val="28"/>
             </w:rPr>
           </w:pPr>
-          <w:bookmarkStart w:id="23" w:name="_Toc476467361"/>
-          <w:bookmarkEnd w:id="23"/>
+          <w:bookmarkStart w:id="21" w:name="_Toc476467361"/>
+          <w:bookmarkEnd w:id="21"/>
           <w:r>
             <w:rPr/>
             <w:t>Fase 2: Desarrollar el programa de control y supervisión de funcionamiento de un sistema de refrigeración comercial</w:t>
@@ -5159,8 +4863,8 @@
               <w:sz w:val="28"/>
             </w:rPr>
           </w:pPr>
-          <w:bookmarkStart w:id="24" w:name="_Toc476467362"/>
-          <w:bookmarkEnd w:id="24"/>
+          <w:bookmarkStart w:id="22" w:name="_Toc476467362"/>
+          <w:bookmarkEnd w:id="22"/>
           <w:r>
             <w:rPr/>
             <w:t>Fase 3: Realizar el diseño de los circuitos y elementos que  requiere el sistema de control y supervisión.</w:t>
@@ -5184,8 +4888,8 @@
             <w:pStyle w:val="Encabezado3"/>
             <w:rPr/>
           </w:pPr>
-          <w:bookmarkStart w:id="25" w:name="_Toc476467363"/>
-          <w:bookmarkEnd w:id="25"/>
+          <w:bookmarkStart w:id="23" w:name="_Toc476467363"/>
+          <w:bookmarkEnd w:id="23"/>
           <w:r>
             <w:rPr/>
             <w:t>Fase 4: Elaborar el prototipo del módulo programable</w:t>
@@ -5209,8 +4913,8 @@
             <w:pStyle w:val="Encabezado3"/>
             <w:rPr/>
           </w:pPr>
-          <w:bookmarkStart w:id="26" w:name="_Toc476467364"/>
-          <w:bookmarkEnd w:id="26"/>
+          <w:bookmarkStart w:id="24" w:name="_Toc476467364"/>
+          <w:bookmarkEnd w:id="24"/>
           <w:r>
             <w:rPr/>
             <w:t>Fase 5: Desarrollar las pruebas de funcionamiento del módulo programable</w:t>
@@ -5264,8 +4968,6 @@
             <w:spacing w:lineRule="auto" w:line="276" w:before="240" w:after="240"/>
             <w:rPr/>
           </w:pPr>
-          <w:bookmarkStart w:id="27" w:name="_Toc476467365"/>
-          <w:bookmarkStart w:id="28" w:name="_Toc476467365"/>
           <w:r>
             <w:rPr/>
           </w:r>
@@ -5400,8 +5102,8 @@
               <w:b/>
             </w:rPr>
           </w:pPr>
-          <w:bookmarkStart w:id="29" w:name="_Toc476467365"/>
-          <w:bookmarkEnd w:id="29"/>
+          <w:bookmarkStart w:id="25" w:name="_Toc476467365"/>
+          <w:bookmarkEnd w:id="25"/>
           <w:r>
             <w:rPr>
               <w:b/>
@@ -6016,6 +5718,7 @@
                 <w:webHidden/>
                 <w:rStyle w:val="EnlacedeInternet"/>
                 <w:i/>
+                <w:vanish/>
                 <w:sz w:val="24"/>
                 <w:szCs w:val="24"/>
                 <w:highlight w:val="white"/>
@@ -6099,7 +5802,7 @@
         <w:docPartGallery w:val="Page Numbers (Bottom of Page)"/>
         <w:docPartUnique w:val="true"/>
       </w:docPartObj>
-      <w:id w:val="250576406"/>
+      <w:id w:val="1512440653"/>
     </w:sdtPr>
     <w:sdtContent>
       <w:p>
@@ -6161,7 +5864,7 @@
         <w:docPartGallery w:val="Page Numbers (Top of Page)"/>
         <w:docPartUnique w:val="true"/>
       </w:docPartObj>
-      <w:id w:val="764972643"/>
+      <w:id w:val="356401552"/>
     </w:sdtPr>
     <w:sdtContent>
       <w:p>
@@ -6577,10 +6280,10 @@
     </w:pPr>
     <w:rPr>
       <w:rFonts w:ascii="Times New Roman" w:hAnsi="Times New Roman" w:eastAsia="Times New Roman" w:cs="Times New Roman"/>
-      <w:color w:val="auto"/>
+      <w:color w:val="00000A"/>
       <w:sz w:val="24"/>
       <w:szCs w:val="24"/>
-      <w:lang w:eastAsia="es-ES" w:val="es-ES" w:bidi="ar-SA"/>
+      <w:lang w:val="es-ES" w:eastAsia="es-ES" w:bidi="ar-SA"/>
     </w:rPr>
   </w:style>
   <w:style w:type="paragraph" w:styleId="Encabezado1">
@@ -6946,7 +6649,7 @@
     <w:rPr>
       <w:rFonts w:ascii="Times New Roman" w:hAnsi="Times New Roman" w:eastAsia="Calibri" w:cs="" w:cstheme="minorBidi" w:eastAsiaTheme="minorHAnsi"/>
       <w:b/>
-      <w:color w:val="auto"/>
+      <w:color w:val="00000A"/>
       <w:sz w:val="24"/>
       <w:szCs w:val="22"/>
       <w:lang w:val="es-VE" w:eastAsia="en-US" w:bidi="ar-SA"/>
@@ -7183,7 +6886,7 @@
       <w:jc w:val="left"/>
     </w:pPr>
     <w:rPr>
-      <w:rFonts w:ascii="AGAHIO+Arial,Bold" w:hAnsi="AGAHIO+Arial,Bold" w:cs="AGAHIO+Arial,Bold" w:eastAsia="Calibri"/>
+      <w:rFonts w:ascii="AGAHIO+Arial,Bold" w:hAnsi="AGAHIO+Arial,Bold" w:eastAsia="Calibri" w:cs="AGAHIO+Arial,Bold"/>
       <w:color w:val="000000"/>
       <w:sz w:val="24"/>
       <w:szCs w:val="24"/>

--- a/Tesis/Tomos.docx
+++ b/Tesis/Tomos.docx
@@ -55,7 +55,7 @@
         <mc:AlternateContent>
           <mc:Choice Requires="wps">
             <w:drawing>
-              <wp:anchor behindDoc="0" distT="0" distB="0" distL="114300" distR="113030" simplePos="0" locked="0" layoutInCell="1" allowOverlap="1" relativeHeight="2" wp14:anchorId="7393E932">
+              <wp:anchor behindDoc="0" distT="0" distB="0" distL="114300" distR="112395" simplePos="0" locked="0" layoutInCell="1" allowOverlap="1" relativeHeight="2" wp14:anchorId="7393E932">
                 <wp:simplePos x="0" y="0"/>
                 <wp:positionH relativeFrom="column">
                   <wp:posOffset>5311140</wp:posOffset>
@@ -63,7 +63,7 @@
                 <wp:positionV relativeFrom="paragraph">
                   <wp:posOffset>-584835</wp:posOffset>
                 </wp:positionV>
-                <wp:extent cx="544195" cy="525145"/>
+                <wp:extent cx="544830" cy="525780"/>
                 <wp:effectExtent l="0" t="0" r="9525" b="9525"/>
                 <wp:wrapNone/>
                 <wp:docPr id="1" name="5 Rectángulo"/>
@@ -74,7 +74,7 @@
                       <wps:spPr>
                         <a:xfrm>
                           <a:off x="0" y="0"/>
-                          <a:ext cx="543600" cy="524520"/>
+                          <a:ext cx="544320" cy="525240"/>
                         </a:xfrm>
                         <a:prstGeom prst="rect">
                           <a:avLst/>
@@ -109,7 +109,7 @@
           </mc:Choice>
           <mc:Fallback>
             <w:pict>
-              <v:rect id="shape_0" ID="5 Rectángulo" fillcolor="white" stroked="f" style="position:absolute;margin-left:418.2pt;margin-top:-46.05pt;width:42.75pt;height:41.25pt" wp14:anchorId="7393E932">
+              <v:rect id="shape_0" ID="5 Rectángulo" fillcolor="white" stroked="f" style="position:absolute;margin-left:418.2pt;margin-top:-46.05pt;width:42.8pt;height:41.3pt" wp14:anchorId="7393E932">
                 <w10:wrap type="none"/>
                 <v:fill o:detectmouseclick="t" type="solid" color2="black"/>
                 <v:stroke color="#3465a4" weight="25560" joinstyle="round" endcap="flat"/>
@@ -128,7 +128,7 @@
                 <wp:positionV relativeFrom="paragraph">
                   <wp:posOffset>-584835</wp:posOffset>
                 </wp:positionV>
-                <wp:extent cx="563245" cy="610870"/>
+                <wp:extent cx="563880" cy="611505"/>
                 <wp:effectExtent l="0" t="0" r="28575" b="19050"/>
                 <wp:wrapNone/>
                 <wp:docPr id="2" name="6 Rectángulo"/>
@@ -139,7 +139,7 @@
                       <wps:spPr>
                         <a:xfrm>
                           <a:off x="0" y="0"/>
-                          <a:ext cx="562680" cy="610200"/>
+                          <a:ext cx="563400" cy="610920"/>
                         </a:xfrm>
                         <a:prstGeom prst="rect">
                           <a:avLst/>
@@ -175,7 +175,7 @@
           </mc:Choice>
           <mc:Fallback>
             <w:pict>
-              <v:rect id="shape_0" ID="6 Rectángulo" stroked="t" style="position:absolute;margin-left:408.45pt;margin-top:-46.05pt;width:44.25pt;height:48pt" wp14:anchorId="1FC4BD56">
+              <v:rect id="shape_0" ID="6 Rectángulo" stroked="t" style="position:absolute;margin-left:408.45pt;margin-top:-46.05pt;width:44.3pt;height:48.05pt" wp14:anchorId="1FC4BD56">
                 <w10:wrap type="none"/>
                 <v:fill o:detectmouseclick="t" on="false"/>
                 <v:stroke color="white" weight="25560" joinstyle="round" endcap="flat"/>
@@ -618,37 +618,7 @@
         <w:rPr>
           <w:rStyle w:val="Normaltextrun"/>
         </w:rPr>
-        <w:t xml:space="preserve">La fecha estimada de culminación del proyecto es el  </w:t>
-      </w:r>
-      <w:r>
-        <w:rPr>
-          <w:rStyle w:val="Normaltextrun"/>
-        </w:rPr>
-        <w:t>20</w:t>
-      </w:r>
-      <w:r>
-        <w:rPr>
-          <w:rStyle w:val="Normaltextrun"/>
-        </w:rPr>
-        <w:t xml:space="preserve"> de Ju</w:t>
-      </w:r>
-      <w:r>
-        <w:rPr>
-          <w:rStyle w:val="Normaltextrun"/>
-        </w:rPr>
-        <w:t>n</w:t>
-      </w:r>
-      <w:r>
-        <w:rPr>
-          <w:rStyle w:val="Normaltextrun"/>
-        </w:rPr>
-        <w:t>io de 201</w:t>
-      </w:r>
-      <w:r>
-        <w:rPr>
-          <w:rStyle w:val="Normaltextrun"/>
-        </w:rPr>
-        <w:t>8</w:t>
+        <w:t>La fecha estimada de culminación del proyecto es el  20 de Junio de 2018</w:t>
       </w:r>
     </w:p>
     <w:p>
@@ -1013,7 +983,21 @@
           <w:rStyle w:val="Normaltextrun"/>
           <w:color w:val="000000"/>
         </w:rPr>
-        <w:t xml:space="preserve"> titular de la cédula de identidad No. V-9.226.373, de profesión Ingeniero Electrico, adscrito al Departamento de Ingeniería Electrónica de la Universidad Nacional Experimental del Táchira, en la categoría  y con dedicación, por medio de la presente expreso mi conformidad y acepto la tutoría de la propuesta de Proyecto Especial de Grado titulada:</w:t>
+        <w:t xml:space="preserve"> titular de la cédula de identidad No. V-9.226.373, de profesión Ingeniero </w:t>
+      </w:r>
+      <w:r>
+        <w:rPr>
+          <w:rStyle w:val="Normaltextrun"/>
+          <w:color w:val="000000"/>
+        </w:rPr>
+        <w:t>Eléctrico</w:t>
+      </w:r>
+      <w:r>
+        <w:rPr>
+          <w:rStyle w:val="Normaltextrun"/>
+          <w:color w:val="000000"/>
+        </w:rPr>
+        <w:t>, adscrito al Departamento de Ingeniería Electrónica de la Universidad Nacional Experimental del Táchira, en la categoría  y con dedicación, por medio de la presente expreso mi conformidad y acepto la tutoría de la propuesta de Proyecto Especial de Grado titulada:</w:t>
       </w:r>
       <w:r>
         <w:rPr>
@@ -1690,7 +1674,7 @@
           <w:docPartGallery w:val="Table of Contents"/>
           <w:docPartUnique w:val="true"/>
         </w:docPartObj>
-        <w:id w:val="66301379"/>
+        <w:id w:val="656872076"/>
       </w:sdtPr>
       <w:sdtContent>
         <w:p>
@@ -3526,22 +3510,6 @@
             <w:pStyle w:val="Normal"/>
             <w:spacing w:lineRule="auto" w:line="360" w:before="240" w:after="240"/>
             <w:jc w:val="both"/>
-            <w:rPr>
-              <w:highlight w:val="yellow"/>
-            </w:rPr>
-          </w:pPr>
-          <w:r>
-            <w:rPr>
-              <w:highlight w:val="yellow"/>
-            </w:rPr>
-            <w:t>Así mismo parte las limitaciones presentes se encuentran en el uso de tecnologías de fabricación existentes y en la variedad de componentes existentes en el mercado actual. Otra limitación se encuentra en el uso exclusivo de sensores de temperatura para cada equipo, ya que al usarse otro no funcionaría correctamente.</w:t>
-          </w:r>
-        </w:p>
-        <w:p>
-          <w:pPr>
-            <w:pStyle w:val="Normal"/>
-            <w:spacing w:lineRule="auto" w:line="360" w:before="240" w:after="240"/>
-            <w:jc w:val="both"/>
             <w:rPr/>
           </w:pPr>
           <w:r>
@@ -3636,6 +3604,15 @@
         <w:p>
           <w:pPr>
             <w:pStyle w:val="Normal"/>
+            <w:rPr/>
+          </w:pPr>
+          <w:r>
+            <w:rPr/>
+          </w:r>
+        </w:p>
+        <w:p>
+          <w:pPr>
+            <w:pStyle w:val="Encabezado1"/>
             <w:rPr/>
           </w:pPr>
           <w:r>
@@ -4025,7 +4002,7 @@
                       </pic:nvPicPr>
                       <pic:blipFill>
                         <a:blip r:embed="rId4"/>
-                        <a:srcRect l="19401" t="33620" r="35448" b="18926"/>
+                        <a:srcRect l="19401" t="33620" r="35454" b="18926"/>
                         <a:stretch>
                           <a:fillRect/>
                         </a:stretch>
@@ -5802,7 +5779,7 @@
         <w:docPartGallery w:val="Page Numbers (Bottom of Page)"/>
         <w:docPartUnique w:val="true"/>
       </w:docPartObj>
-      <w:id w:val="1512440653"/>
+      <w:id w:val="1291746983"/>
     </w:sdtPr>
     <w:sdtContent>
       <w:p>
@@ -5864,7 +5841,7 @@
         <w:docPartGallery w:val="Page Numbers (Top of Page)"/>
         <w:docPartUnique w:val="true"/>
       </w:docPartObj>
-      <w:id w:val="356401552"/>
+      <w:id w:val="1586443940"/>
     </w:sdtPr>
     <w:sdtContent>
       <w:p>
